--- a/Do Nothing/Alleyway/Map.docx
+++ b/Do Nothing/Alleyway/Map.docx
@@ -19,8 +19,74 @@
           <w:bCs/>
           <w:color w:val="3D3C40"/>
         </w:rPr>
-        <w:t>--Go to the location on the map</w:t>
-      </w:r>
+        <w:t>--Go to the location on the map—</w:t>
+      </w:r>
+    </w:p>
+    <w:p>
+      <w:pPr>
+        <w:ind w:firstLine="720"/>
+      </w:pPr>
+      <w:r>
+        <w:t>Using the map’s guidance, you wind your way through the alleyways. Breathing heavily, you round the last corner to see a small opening. A single tree stands tall and strong shading a bench from the moon’s light. A hooded figure sat at the bench, stoic and unsurprised. You slowly approach the figure sitting at the table. Although he is wearing the same coloured robe, his aura felt different from the man in the alleyway and you deduce that he is a different person. The hooded man gestures for you to sit across from him. You decide to at least hear what he says. You sit down and look at him expectantly.</w:t>
+      </w:r>
+    </w:p>
+    <w:p>
+      <w:pPr>
+        <w:ind w:firstLine="720"/>
+      </w:pPr>
+      <w:r>
+        <w:t>“Welcome traveler, we were expecting you,”</w:t>
+      </w:r>
+      <w:r>
+        <w:t xml:space="preserve"> a feminine voice rang out from the figure.</w:t>
+      </w:r>
+    </w:p>
+    <w:p>
+      <w:pPr>
+        <w:ind w:firstLine="720"/>
+      </w:pPr>
+      <w:r>
+        <w:t>Surprised, you blurt out, “You’re a woman?”</w:t>
+      </w:r>
+    </w:p>
+    <w:p>
+      <w:pPr>
+        <w:ind w:firstLine="720"/>
+      </w:pPr>
+      <w:r>
+        <w:t>“Indeed,” she patiently says, “You have seen the note from our dear friend Laurel haven’t you? He has chosen you as his replacement.”</w:t>
+      </w:r>
+    </w:p>
+    <w:p>
+      <w:pPr>
+        <w:ind w:firstLine="720"/>
+      </w:pPr>
+      <w:r>
+        <w:t>“Wait, what will we steal?” you question.</w:t>
+      </w:r>
+    </w:p>
+    <w:p>
+      <w:pPr>
+        <w:ind w:firstLine="720"/>
+      </w:pPr>
+      <w:r>
+        <w:t>“We do not only steal, we take away from the rich and give to the poor. We plunder from vaults and scam naïve people,” she elaborates, “So do you accept our invitation, or not?”</w:t>
+      </w:r>
+    </w:p>
+    <w:p>
+      <w:pPr>
+        <w:ind w:firstLine="720"/>
+      </w:pPr>
+      <w:bookmarkStart w:id="0" w:name="_GoBack"/>
+      <w:bookmarkEnd w:id="0"/>
+      <w:r>
+        <w:t>You think carefully……</w:t>
+      </w:r>
+    </w:p>
+    <w:p>
+      <w:pPr>
+        <w:jc w:val="center"/>
+      </w:pPr>
       <w:r>
         <w:rPr>
           <w:rFonts w:ascii="Bookerly" w:hAnsi="Bookerly" w:cs="Bookerly"/>
@@ -28,77 +94,7 @@
           <w:bCs/>
           <w:color w:val="3D3C40"/>
         </w:rPr>
-        <w:t>—</w:t>
-      </w:r>
-    </w:p>
-    <w:p>
-      <w:r>
-        <w:t>Using the map’s guidance, you wind your way through the alleyways. Breathing heavily, you round the last corner to see a small opening. A single tree stands tall and strong shading a bench from the moon’s light. A hooded figure sat at the bench, stoic and unsurprised. You slowly approach the figure sitting at the table. Although he is wearing the same coloured robe, his aura felt different from the man in the alleyway and you deduce that he is a different person. The hooded man gestures for you to sit across from him. You decide to at least hear what he says. You sit down and look at him expectantly.</w:t>
-      </w:r>
-    </w:p>
-    <w:p>
-      <w:r>
-        <w:t>“Welcome traveler, we were expecting you,”</w:t>
-      </w:r>
-      <w:r>
-        <w:t xml:space="preserve"> a feminine voice rang out from the figure.</w:t>
-      </w:r>
-    </w:p>
-    <w:p>
-      <w:r>
-        <w:t>Surprised, you blurt out, “You’re a woman?”</w:t>
-      </w:r>
-    </w:p>
-    <w:p>
-      <w:r>
-        <w:t>“Indeed,” she patiently says, “You have seen the note from our dear friend Laurel haven’t you? He has chosen you as his replacement.”</w:t>
-      </w:r>
-    </w:p>
-    <w:p>
-      <w:r>
-        <w:t xml:space="preserve">“Wait, what </w:t>
-      </w:r>
-      <w:proofErr w:type="gramStart"/>
-      <w:r>
-        <w:t>will we</w:t>
-      </w:r>
-      <w:proofErr w:type="gramEnd"/>
-      <w:r>
-        <w:t xml:space="preserve"> steal?” you question.</w:t>
-      </w:r>
-    </w:p>
-    <w:p>
-      <w:r>
-        <w:t>“We do not only steal, we take away from the rich and give to the poor. We plunder from vaults and scam naïve people,” she elaborates, “So do you accept our invitation, or not?”</w:t>
-      </w:r>
-    </w:p>
-    <w:p>
-      <w:r>
-        <w:t>You think carefully……</w:t>
-      </w:r>
-    </w:p>
-    <w:p>
-      <w:pPr>
-        <w:jc w:val="center"/>
-      </w:pPr>
-      <w:bookmarkStart w:id="0" w:name="_GoBack"/>
-      <w:r>
-        <w:rPr>
-          <w:rFonts w:ascii="Bookerly" w:hAnsi="Bookerly" w:cs="Bookerly"/>
-          <w:b/>
-          <w:bCs/>
-          <w:color w:val="3D3C40"/>
-        </w:rPr>
-        <w:t>--</w:t>
-      </w:r>
-      <w:r>
-        <w:rPr>
-          <w:rFonts w:ascii="Bookerly" w:hAnsi="Bookerly" w:cs="Bookerly"/>
-          <w:b/>
-          <w:bCs/>
-          <w:color w:val="3D3C40"/>
-        </w:rPr>
-        <w:t xml:space="preserve">Accept the </w:t>
+        <w:t xml:space="preserve">--Accept the </w:t>
       </w:r>
       <w:r>
         <w:rPr>
@@ -116,19 +112,9 @@
           <w:bCs/>
           <w:color w:val="3D3C40"/>
         </w:rPr>
-        <w:t xml:space="preserve"> invitation or Refuse</w:t>
-      </w:r>
-      <w:r>
-        <w:rPr>
-          <w:rFonts w:ascii="Bookerly" w:hAnsi="Bookerly" w:cs="Bookerly"/>
-          <w:b/>
-          <w:bCs/>
-          <w:color w:val="3D3C40"/>
-        </w:rPr>
-        <w:t>--</w:t>
+        <w:t xml:space="preserve"> invitation or Refuse--</w:t>
       </w:r>
     </w:p>
-    <w:bookmarkEnd w:id="0"/>
     <w:p/>
     <w:sectPr>
       <w:pgSz w:w="12240" w:h="15840"/>

--- a/Do Nothing/Alleyway/Map.docx
+++ b/Do Nothing/Alleyway/Map.docx
@@ -19,66 +19,66 @@
           <w:bCs/>
           <w:color w:val="3D3C40"/>
         </w:rPr>
-        <w:t>--Go to the location on the map—</w:t>
-      </w:r>
-    </w:p>
-    <w:p>
-      <w:pPr>
-        <w:ind w:firstLine="720"/>
-      </w:pPr>
-      <w:r>
-        <w:t>Using the map’s guidance, you wind your way through the alleyways. Breathing heavily, you round the last corner to see a small opening. A single tree stands tall and strong shading a bench from the moon’s light. A hooded figure sat at the bench, stoic and unsurprised. You slowly approach the figure sitting at the table. Although he is wearing the same coloured robe, his aura felt different from the man in the alleyway and you deduce that he is a different person. The hooded man gestures for you to sit across from him. You decide to at least hear what he says. You sit down and look at him expectantly.</w:t>
-      </w:r>
-    </w:p>
-    <w:p>
-      <w:pPr>
-        <w:ind w:firstLine="720"/>
-      </w:pPr>
-      <w:r>
-        <w:t>“Welcome traveler, we were expecting you,”</w:t>
-      </w:r>
-      <w:r>
-        <w:t xml:space="preserve"> a feminine voice rang out from the figure.</w:t>
-      </w:r>
-    </w:p>
-    <w:p>
-      <w:pPr>
-        <w:ind w:firstLine="720"/>
-      </w:pPr>
-      <w:r>
-        <w:t>Surprised, you blurt out, “You’re a woman?”</w:t>
-      </w:r>
-    </w:p>
-    <w:p>
-      <w:pPr>
-        <w:ind w:firstLine="720"/>
-      </w:pPr>
-      <w:r>
-        <w:t>“Indeed,” she patiently says, “You have seen the note from our dear friend Laurel haven’t you? He has chosen you as his replacement.”</w:t>
-      </w:r>
-    </w:p>
-    <w:p>
-      <w:pPr>
-        <w:ind w:firstLine="720"/>
-      </w:pPr>
-      <w:r>
-        <w:t>“Wait, what will we steal?” you question.</w:t>
-      </w:r>
-    </w:p>
-    <w:p>
-      <w:pPr>
-        <w:ind w:firstLine="720"/>
-      </w:pPr>
-      <w:r>
-        <w:t>“We do not only steal, we take away from the rich and give to the poor. We plunder from vaults and scam naïve people,” she elaborates, “So do you accept our invitation, or not?”</w:t>
-      </w:r>
-    </w:p>
-    <w:p>
-      <w:pPr>
-        <w:ind w:firstLine="720"/>
-      </w:pPr>
+        <w:t>--Go to the location on the map--</w:t>
+      </w:r>
       <w:bookmarkStart w:id="0" w:name="_GoBack"/>
       <w:bookmarkEnd w:id="0"/>
+    </w:p>
+    <w:p>
+      <w:pPr>
+        <w:ind w:firstLine="720"/>
+      </w:pPr>
+      <w:r>
+        <w:t>Using the map’s guidance, you wind your way through the alleyways. Breathing heavily, you round the last corner to see a small opening. A single tree stands tall and strong shading a bench from the moon’s light. A hooded figure sat at the bench, stoic and unsurprised. You slowly approach the figure sitting at the table. Although he is wearing the same coloured robe, his aura felt different from the man in the alleyway and you deduce that he is a different person. The hooded man gestures for you to sit across from him. You decide to at least hear what he says. You sit down and look at him expectantly.</w:t>
+      </w:r>
+    </w:p>
+    <w:p>
+      <w:pPr>
+        <w:ind w:firstLine="720"/>
+      </w:pPr>
+      <w:r>
+        <w:t>“Welcome traveler, we were expecting you,”</w:t>
+      </w:r>
+      <w:r>
+        <w:t xml:space="preserve"> a feminine voice rang out from the figure.</w:t>
+      </w:r>
+    </w:p>
+    <w:p>
+      <w:pPr>
+        <w:ind w:firstLine="720"/>
+      </w:pPr>
+      <w:r>
+        <w:t>Surprised, you blurt out, “You’re a woman?”</w:t>
+      </w:r>
+    </w:p>
+    <w:p>
+      <w:pPr>
+        <w:ind w:firstLine="720"/>
+      </w:pPr>
+      <w:r>
+        <w:t>“Indeed,” she patiently says, “You have seen the note from our dear friend Laurel haven’t you? He has chosen you as his replacement.”</w:t>
+      </w:r>
+    </w:p>
+    <w:p>
+      <w:pPr>
+        <w:ind w:firstLine="720"/>
+      </w:pPr>
+      <w:r>
+        <w:t>“Wait, what will we steal?” you question.</w:t>
+      </w:r>
+    </w:p>
+    <w:p>
+      <w:pPr>
+        <w:ind w:firstLine="720"/>
+      </w:pPr>
+      <w:r>
+        <w:t>“We do not only steal, we take away from the rich and give to the poor. We plunder from vaults and scam naïve people,” she elaborates, “So do you accept our invitation, or not?”</w:t>
+      </w:r>
+    </w:p>
+    <w:p>
+      <w:pPr>
+        <w:ind w:firstLine="720"/>
+      </w:pPr>
       <w:r>
         <w:t>You think carefully……</w:t>
       </w:r>
@@ -86,6 +86,12 @@
     <w:p>
       <w:pPr>
         <w:jc w:val="center"/>
+        <w:rPr>
+          <w:rFonts w:ascii="Bookerly" w:hAnsi="Bookerly" w:cs="Bookerly"/>
+          <w:b/>
+          <w:bCs/>
+          <w:color w:val="3D3C40"/>
+        </w:rPr>
       </w:pPr>
       <w:r>
         <w:rPr>
@@ -112,7 +118,21 @@
           <w:bCs/>
           <w:color w:val="3D3C40"/>
         </w:rPr>
-        <w:t xml:space="preserve"> invitation or Refuse--</w:t>
+        <w:t xml:space="preserve"> invitation </w:t>
+      </w:r>
+    </w:p>
+    <w:p>
+      <w:pPr>
+        <w:jc w:val="center"/>
+      </w:pPr>
+      <w:r>
+        <w:rPr>
+          <w:rFonts w:ascii="Bookerly" w:hAnsi="Bookerly" w:cs="Bookerly"/>
+          <w:b/>
+          <w:bCs/>
+          <w:color w:val="3D3C40"/>
+        </w:rPr>
+        <w:t>-- Refuse</w:t>
       </w:r>
     </w:p>
     <w:p/>
